--- a/lab3/UseCases.docx
+++ b/lab3/UseCases.docx
@@ -103,6 +103,7 @@
           <w:bCs/>
           <w:sz w:val="24"/>
           <w:szCs w:val="28"/>
+          <w:lang w:val="en-US"/>
         </w:rPr>
         <w:t xml:space="preserve"> </w:t>
       </w:r>
@@ -124,6 +125,7 @@
           <w:bCs/>
           <w:sz w:val="24"/>
           <w:szCs w:val="28"/>
+          <w:lang w:val="en-US"/>
         </w:rPr>
         <w:t xml:space="preserve"> 1. </w:t>
       </w:r>
@@ -143,6 +145,8 @@
         </w:rPr>
         <w:t>.</w:t>
       </w:r>
+      <w:bookmarkStart w:id="0" w:name="_GoBack"/>
+      <w:bookmarkEnd w:id="0"/>
     </w:p>
     <w:tbl>
       <w:tblPr>
@@ -527,7 +531,25 @@
                 <w:sz w:val="24"/>
                 <w:szCs w:val="24"/>
               </w:rPr>
-              <w:t>Пользователь вводит логин, email,</w:t>
+              <w:t xml:space="preserve">Пользователь вводит логин, </w:t>
+            </w:r>
+            <w:proofErr w:type="spellStart"/>
+            <w:r>
+              <w:rPr>
+                <w:rFonts w:ascii="Times New Roman" w:hAnsi="Times New Roman" w:cs="Times New Roman"/>
+                <w:sz w:val="24"/>
+                <w:szCs w:val="24"/>
+              </w:rPr>
+              <w:t>email</w:t>
+            </w:r>
+            <w:proofErr w:type="spellEnd"/>
+            <w:r>
+              <w:rPr>
+                <w:rFonts w:ascii="Times New Roman" w:hAnsi="Times New Roman" w:cs="Times New Roman"/>
+                <w:sz w:val="24"/>
+                <w:szCs w:val="24"/>
+              </w:rPr>
+              <w:t>,</w:t>
             </w:r>
             <w:r>
               <w:rPr>
@@ -850,7 +872,29 @@
           <w:sz w:val="24"/>
           <w:szCs w:val="28"/>
         </w:rPr>
-        <w:t>Use case 2</w:t>
+        <w:t xml:space="preserve">Use </w:t>
+      </w:r>
+      <w:proofErr w:type="spellStart"/>
+      <w:r>
+        <w:rPr>
+          <w:rFonts w:ascii="Times New Roman" w:hAnsi="Times New Roman" w:cs="Times New Roman"/>
+          <w:b/>
+          <w:bCs/>
+          <w:sz w:val="24"/>
+          <w:szCs w:val="28"/>
+        </w:rPr>
+        <w:t>case</w:t>
+      </w:r>
+      <w:proofErr w:type="spellEnd"/>
+      <w:r>
+        <w:rPr>
+          <w:rFonts w:ascii="Times New Roman" w:hAnsi="Times New Roman" w:cs="Times New Roman"/>
+          <w:b/>
+          <w:bCs/>
+          <w:sz w:val="24"/>
+          <w:szCs w:val="28"/>
+        </w:rPr>
+        <w:t xml:space="preserve"> 2</w:t>
       </w:r>
       <w:r>
         <w:rPr>
@@ -1251,23 +1295,7 @@
                 <w:sz w:val="24"/>
                 <w:szCs w:val="24"/>
               </w:rPr>
-              <w:t>об успешном (</w:t>
-            </w:r>
-            <w:r>
-              <w:rPr>
-                <w:rFonts w:ascii="Times New Roman" w:hAnsi="Times New Roman" w:cs="Times New Roman"/>
-                <w:sz w:val="24"/>
-                <w:szCs w:val="24"/>
-              </w:rPr>
-              <w:t>неудачном)</w:t>
-            </w:r>
-            <w:r>
-              <w:rPr>
-                <w:rFonts w:ascii="Times New Roman" w:hAnsi="Times New Roman" w:cs="Times New Roman"/>
-                <w:sz w:val="24"/>
-                <w:szCs w:val="24"/>
-              </w:rPr>
-              <w:t xml:space="preserve"> входе в систему.</w:t>
+              <w:t>об успешном (неудачном) входе в систему.</w:t>
             </w:r>
           </w:p>
           <w:p>
@@ -1554,6 +1582,7 @@
           <w:szCs w:val="28"/>
         </w:rPr>
       </w:pPr>
+      <w:proofErr w:type="spellStart"/>
       <w:r>
         <w:rPr>
           <w:rFonts w:ascii="Times New Roman" w:hAnsi="Times New Roman" w:cs="Times New Roman"/>
@@ -1562,7 +1591,40 @@
           <w:sz w:val="24"/>
           <w:szCs w:val="28"/>
         </w:rPr>
-        <w:t>Use case 3</w:t>
+        <w:t>Use</w:t>
+      </w:r>
+      <w:proofErr w:type="spellEnd"/>
+      <w:r>
+        <w:rPr>
+          <w:rFonts w:ascii="Times New Roman" w:hAnsi="Times New Roman" w:cs="Times New Roman"/>
+          <w:b/>
+          <w:bCs/>
+          <w:sz w:val="24"/>
+          <w:szCs w:val="28"/>
+        </w:rPr>
+        <w:t xml:space="preserve"> </w:t>
+      </w:r>
+      <w:proofErr w:type="spellStart"/>
+      <w:r>
+        <w:rPr>
+          <w:rFonts w:ascii="Times New Roman" w:hAnsi="Times New Roman" w:cs="Times New Roman"/>
+          <w:b/>
+          <w:bCs/>
+          <w:sz w:val="24"/>
+          <w:szCs w:val="28"/>
+        </w:rPr>
+        <w:t>case</w:t>
+      </w:r>
+      <w:proofErr w:type="spellEnd"/>
+      <w:r>
+        <w:rPr>
+          <w:rFonts w:ascii="Times New Roman" w:hAnsi="Times New Roman" w:cs="Times New Roman"/>
+          <w:b/>
+          <w:bCs/>
+          <w:sz w:val="24"/>
+          <w:szCs w:val="28"/>
+        </w:rPr>
+        <w:t xml:space="preserve"> 3</w:t>
       </w:r>
       <w:r>
         <w:rPr>
@@ -1588,13 +1650,13 @@
     <w:tbl>
       <w:tblPr>
         <w:tblStyle w:val="a6"/>
-        <w:tblW w:w="10008" w:type="dxa"/>
+        <w:tblW w:w="9355" w:type="dxa"/>
         <w:tblLook w:val="04A0" w:firstRow="1" w:lastRow="0" w:firstColumn="1" w:lastColumn="0" w:noHBand="0" w:noVBand="1"/>
       </w:tblPr>
       <w:tblGrid>
         <w:gridCol w:w="2392"/>
         <w:gridCol w:w="4736"/>
-        <w:gridCol w:w="2880"/>
+        <w:gridCol w:w="2227"/>
       </w:tblGrid>
       <w:tr>
         <w:tc>
@@ -1658,7 +1720,7 @@
         </w:tc>
         <w:tc>
           <w:tcPr>
-            <w:tcW w:w="2880" w:type="dxa"/>
+            <w:tcW w:w="2227" w:type="dxa"/>
           </w:tcPr>
           <w:p>
             <w:pPr>
@@ -1801,7 +1863,25 @@
                 <w:sz w:val="24"/>
                 <w:szCs w:val="24"/>
               </w:rPr>
-              <w:t>(взрослых, детей) и необязательный праметр рейтинг, также форма должна содержать кнопку «Поиск»</w:t>
+              <w:t xml:space="preserve">(взрослых, детей) и необязательный </w:t>
+            </w:r>
+            <w:proofErr w:type="spellStart"/>
+            <w:r>
+              <w:rPr>
+                <w:rFonts w:ascii="Times New Roman" w:hAnsi="Times New Roman" w:cs="Times New Roman"/>
+                <w:sz w:val="24"/>
+                <w:szCs w:val="24"/>
+              </w:rPr>
+              <w:t>праметр</w:t>
+            </w:r>
+            <w:proofErr w:type="spellEnd"/>
+            <w:r>
+              <w:rPr>
+                <w:rFonts w:ascii="Times New Roman" w:hAnsi="Times New Roman" w:cs="Times New Roman"/>
+                <w:sz w:val="24"/>
+                <w:szCs w:val="24"/>
+              </w:rPr>
+              <w:t xml:space="preserve"> рейтинг, также форма должна содержать кнопку «Поиск»</w:t>
             </w:r>
           </w:p>
           <w:p>
@@ -1882,13 +1962,23 @@
                 <w:szCs w:val="24"/>
               </w:rPr>
             </w:pPr>
-            <w:r>
-              <w:rPr>
-                <w:rFonts w:ascii="Times New Roman" w:hAnsi="Times New Roman" w:cs="Times New Roman"/>
-                <w:sz w:val="24"/>
-                <w:szCs w:val="24"/>
-              </w:rPr>
-              <w:t xml:space="preserve">Напротив каждого из объектов есть кнопка «Забронировать», после нажатия на которую открывается форма с полями: дата приезда, дата отъезда, кол-во взрослых, кол-во детей. Данные автозаполняются </w:t>
+            <w:proofErr w:type="gramStart"/>
+            <w:r>
+              <w:rPr>
+                <w:rFonts w:ascii="Times New Roman" w:hAnsi="Times New Roman" w:cs="Times New Roman"/>
+                <w:sz w:val="24"/>
+                <w:szCs w:val="24"/>
+              </w:rPr>
+              <w:t>Напротив</w:t>
+            </w:r>
+            <w:proofErr w:type="gramEnd"/>
+            <w:r>
+              <w:rPr>
+                <w:rFonts w:ascii="Times New Roman" w:hAnsi="Times New Roman" w:cs="Times New Roman"/>
+                <w:sz w:val="24"/>
+                <w:szCs w:val="24"/>
+              </w:rPr>
+              <w:t xml:space="preserve"> каждого из объектов есть кнопка «Забронировать», после нажатия на которую открывается форма с полями: дата приезда, дата отъезда, кол-во взрослых, кол-во </w:t>
             </w:r>
             <w:r>
               <w:rPr>
@@ -1897,7 +1987,25 @@
                 <w:szCs w:val="24"/>
               </w:rPr>
               <w:lastRenderedPageBreak/>
-              <w:t>исходя из запроса поиска, но их также можно изменить. Также на форме содержится кнопка «Подтвердить бронь».</w:t>
+              <w:t xml:space="preserve">детей. Данные </w:t>
+            </w:r>
+            <w:proofErr w:type="spellStart"/>
+            <w:r>
+              <w:rPr>
+                <w:rFonts w:ascii="Times New Roman" w:hAnsi="Times New Roman" w:cs="Times New Roman"/>
+                <w:sz w:val="24"/>
+                <w:szCs w:val="24"/>
+              </w:rPr>
+              <w:t>автозаполняются</w:t>
+            </w:r>
+            <w:proofErr w:type="spellEnd"/>
+            <w:r>
+              <w:rPr>
+                <w:rFonts w:ascii="Times New Roman" w:hAnsi="Times New Roman" w:cs="Times New Roman"/>
+                <w:sz w:val="24"/>
+                <w:szCs w:val="24"/>
+              </w:rPr>
+              <w:t xml:space="preserve"> исходя из запроса поиска, но их также можно изменить. Также на форме содержится кнопка «Подтвердить бронь».</w:t>
             </w:r>
           </w:p>
           <w:p>
@@ -2011,7 +2119,7 @@
         </w:tc>
         <w:tc>
           <w:tcPr>
-            <w:tcW w:w="2880" w:type="dxa"/>
+            <w:tcW w:w="2227" w:type="dxa"/>
           </w:tcPr>
           <w:p>
             <w:pPr>
@@ -2064,6 +2172,7 @@
           <w:szCs w:val="28"/>
         </w:rPr>
       </w:pPr>
+      <w:proofErr w:type="spellStart"/>
       <w:r>
         <w:rPr>
           <w:rFonts w:ascii="Times New Roman" w:hAnsi="Times New Roman" w:cs="Times New Roman"/>
@@ -2072,7 +2181,40 @@
           <w:sz w:val="24"/>
           <w:szCs w:val="28"/>
         </w:rPr>
-        <w:t>Use case 4</w:t>
+        <w:t>Use</w:t>
+      </w:r>
+      <w:proofErr w:type="spellEnd"/>
+      <w:r>
+        <w:rPr>
+          <w:rFonts w:ascii="Times New Roman" w:hAnsi="Times New Roman" w:cs="Times New Roman"/>
+          <w:b/>
+          <w:bCs/>
+          <w:sz w:val="24"/>
+          <w:szCs w:val="28"/>
+        </w:rPr>
+        <w:t xml:space="preserve"> </w:t>
+      </w:r>
+      <w:proofErr w:type="spellStart"/>
+      <w:r>
+        <w:rPr>
+          <w:rFonts w:ascii="Times New Roman" w:hAnsi="Times New Roman" w:cs="Times New Roman"/>
+          <w:b/>
+          <w:bCs/>
+          <w:sz w:val="24"/>
+          <w:szCs w:val="28"/>
+        </w:rPr>
+        <w:t>case</w:t>
+      </w:r>
+      <w:proofErr w:type="spellEnd"/>
+      <w:r>
+        <w:rPr>
+          <w:rFonts w:ascii="Times New Roman" w:hAnsi="Times New Roman" w:cs="Times New Roman"/>
+          <w:b/>
+          <w:bCs/>
+          <w:sz w:val="24"/>
+          <w:szCs w:val="28"/>
+        </w:rPr>
+        <w:t xml:space="preserve"> 4</w:t>
       </w:r>
       <w:r>
         <w:rPr>
@@ -2098,13 +2240,13 @@
     <w:tbl>
       <w:tblPr>
         <w:tblStyle w:val="a6"/>
-        <w:tblW w:w="10008" w:type="dxa"/>
+        <w:tblW w:w="9355" w:type="dxa"/>
         <w:tblLook w:val="04A0" w:firstRow="1" w:lastRow="0" w:firstColumn="1" w:lastColumn="0" w:noHBand="0" w:noVBand="1"/>
       </w:tblPr>
       <w:tblGrid>
         <w:gridCol w:w="2392"/>
         <w:gridCol w:w="4736"/>
-        <w:gridCol w:w="2880"/>
+        <w:gridCol w:w="2227"/>
       </w:tblGrid>
       <w:tr>
         <w:tc>
@@ -2168,7 +2310,7 @@
         </w:tc>
         <w:tc>
           <w:tcPr>
-            <w:tcW w:w="2880" w:type="dxa"/>
+            <w:tcW w:w="2227" w:type="dxa"/>
           </w:tcPr>
           <w:p>
             <w:pPr>
@@ -2308,7 +2450,25 @@
                 <w:sz w:val="24"/>
                 <w:szCs w:val="24"/>
               </w:rPr>
-              <w:t xml:space="preserve">На странице арендатора должна присутствовать кнопка “Пополнить баланс” при нажатии на которую появится форма для ввода необходимых полей(«сумма», «номер карты», «имя фамилия», </w:t>
+              <w:t xml:space="preserve">На странице арендатора должна присутствовать кнопка “Пополнить баланс” при нажатии на которую появится форма для ввода необходимых </w:t>
+            </w:r>
+            <w:proofErr w:type="gramStart"/>
+            <w:r>
+              <w:rPr>
+                <w:rFonts w:ascii="Times New Roman" w:hAnsi="Times New Roman" w:cs="Times New Roman"/>
+                <w:sz w:val="24"/>
+                <w:szCs w:val="24"/>
+              </w:rPr>
+              <w:t>полей(</w:t>
+            </w:r>
+            <w:proofErr w:type="gramEnd"/>
+            <w:r>
+              <w:rPr>
+                <w:rFonts w:ascii="Times New Roman" w:hAnsi="Times New Roman" w:cs="Times New Roman"/>
+                <w:sz w:val="24"/>
+                <w:szCs w:val="24"/>
+              </w:rPr>
+              <w:t xml:space="preserve">«сумма», «номер карты», «имя фамилия», </w:t>
             </w:r>
             <w:r>
               <w:rPr>
@@ -2325,7 +2485,25 @@
                 <w:sz w:val="24"/>
                 <w:szCs w:val="24"/>
               </w:rPr>
-              <w:t>-код) и кнопкой «Пополнить», после нажатия на кнопку «Пополнить» система проверяет валидность введённых значений. Если данные не валидны, выводится соответствующее сообщение.</w:t>
+              <w:t xml:space="preserve">-код) и кнопкой «Пополнить», после нажатия на кнопку «Пополнить» система проверяет </w:t>
+            </w:r>
+            <w:proofErr w:type="spellStart"/>
+            <w:r>
+              <w:rPr>
+                <w:rFonts w:ascii="Times New Roman" w:hAnsi="Times New Roman" w:cs="Times New Roman"/>
+                <w:sz w:val="24"/>
+                <w:szCs w:val="24"/>
+              </w:rPr>
+              <w:t>валидность</w:t>
+            </w:r>
+            <w:proofErr w:type="spellEnd"/>
+            <w:r>
+              <w:rPr>
+                <w:rFonts w:ascii="Times New Roman" w:hAnsi="Times New Roman" w:cs="Times New Roman"/>
+                <w:sz w:val="24"/>
+                <w:szCs w:val="24"/>
+              </w:rPr>
+              <w:t xml:space="preserve"> введённых значений. Если данные не валидны, выводится соответствующее сообщение.</w:t>
             </w:r>
           </w:p>
           <w:p>
@@ -2355,7 +2533,25 @@
                 <w:sz w:val="24"/>
                 <w:szCs w:val="24"/>
               </w:rPr>
-              <w:t>Если данные валидны, арендатору отправляется секретный код на электронную почту, и появляется поле для ввода секретного кода(код действителен 10 мин) и кнопкой «Подтвердить». При нажатии на кнопку «Подтвердить» система проверяет введённые значение и выводит соответствующее сообщение. Деньги зачисляются на виртуальный счёт.</w:t>
+              <w:t xml:space="preserve">Если данные валидны, арендатору отправляется секретный код на электронную почту, и появляется поле для ввода секретного </w:t>
+            </w:r>
+            <w:proofErr w:type="gramStart"/>
+            <w:r>
+              <w:rPr>
+                <w:rFonts w:ascii="Times New Roman" w:hAnsi="Times New Roman" w:cs="Times New Roman"/>
+                <w:sz w:val="24"/>
+                <w:szCs w:val="24"/>
+              </w:rPr>
+              <w:t>кода(</w:t>
+            </w:r>
+            <w:proofErr w:type="gramEnd"/>
+            <w:r>
+              <w:rPr>
+                <w:rFonts w:ascii="Times New Roman" w:hAnsi="Times New Roman" w:cs="Times New Roman"/>
+                <w:sz w:val="24"/>
+                <w:szCs w:val="24"/>
+              </w:rPr>
+              <w:t>код действителен 10 мин) и кнопкой «Подтвердить». При нажатии на кнопку «Подтвердить» система проверяет введённые значение и выводит соответствующее сообщение. Деньги зачисляются на виртуальный счёт.</w:t>
             </w:r>
           </w:p>
           <w:p>
@@ -2385,7 +2581,34 @@
                 <w:sz w:val="24"/>
                 <w:szCs w:val="24"/>
               </w:rPr>
-              <w:t>После этого арендатор должен через поиск найти подходящее место, забронировать, после подтверждения бронирования, арендатор должен в своём профиле напротив одобренной заявки должна быть кнопка «Перевести деньги». После нажатия на кнопку, арендатору отправляется секретный код на электронную почту, и появляется поле для ввода секретного кода(код действителен 10 мин), суммы и кнопкой «Подтвердить»</w:t>
+              <w:t xml:space="preserve">После этого арендатор должен через поиск найти подходящее место, забронировать, после подтверждения бронирования, арендатор должен в своём профиле напротив одобренной заявки должна быть кнопка «Перевести деньги». После нажатия на кнопку, арендатору отправляется секретный код на электронную почту, и появляется поле для ввода секретного </w:t>
+            </w:r>
+            <w:proofErr w:type="gramStart"/>
+            <w:r>
+              <w:rPr>
+                <w:rFonts w:ascii="Times New Roman" w:hAnsi="Times New Roman" w:cs="Times New Roman"/>
+                <w:sz w:val="24"/>
+                <w:szCs w:val="24"/>
+              </w:rPr>
+              <w:t>кода(</w:t>
+            </w:r>
+            <w:proofErr w:type="gramEnd"/>
+            <w:r>
+              <w:rPr>
+                <w:rFonts w:ascii="Times New Roman" w:hAnsi="Times New Roman" w:cs="Times New Roman"/>
+                <w:sz w:val="24"/>
+                <w:szCs w:val="24"/>
+              </w:rPr>
+              <w:t xml:space="preserve">код </w:t>
+            </w:r>
+            <w:r>
+              <w:rPr>
+                <w:rFonts w:ascii="Times New Roman" w:hAnsi="Times New Roman" w:cs="Times New Roman"/>
+                <w:sz w:val="24"/>
+                <w:szCs w:val="24"/>
+              </w:rPr>
+              <w:lastRenderedPageBreak/>
+              <w:t>действителен 10 мин), суммы и кнопкой «Подтвердить»</w:t>
             </w:r>
           </w:p>
           <w:p>
@@ -2415,7 +2638,6 @@
                 <w:sz w:val="24"/>
                 <w:szCs w:val="24"/>
               </w:rPr>
-              <w:lastRenderedPageBreak/>
               <w:t>После нажатия кнопки «Подтвердить» деньги снимаются с виртуального счёта, а счёт арендодателя пополняется на ту же сумму.</w:t>
             </w:r>
           </w:p>
@@ -2507,7 +2729,7 @@
         </w:tc>
         <w:tc>
           <w:tcPr>
-            <w:tcW w:w="2880" w:type="dxa"/>
+            <w:tcW w:w="2227" w:type="dxa"/>
           </w:tcPr>
           <w:p>
             <w:pPr>
@@ -2558,6 +2780,7 @@
           <w:szCs w:val="28"/>
         </w:rPr>
       </w:pPr>
+      <w:proofErr w:type="spellStart"/>
       <w:r>
         <w:rPr>
           <w:rFonts w:ascii="Times New Roman" w:hAnsi="Times New Roman" w:cs="Times New Roman"/>
@@ -2566,7 +2789,40 @@
           <w:sz w:val="24"/>
           <w:szCs w:val="28"/>
         </w:rPr>
-        <w:t>Use case 5</w:t>
+        <w:t>Use</w:t>
+      </w:r>
+      <w:proofErr w:type="spellEnd"/>
+      <w:r>
+        <w:rPr>
+          <w:rFonts w:ascii="Times New Roman" w:hAnsi="Times New Roman" w:cs="Times New Roman"/>
+          <w:b/>
+          <w:bCs/>
+          <w:sz w:val="24"/>
+          <w:szCs w:val="28"/>
+        </w:rPr>
+        <w:t xml:space="preserve"> </w:t>
+      </w:r>
+      <w:proofErr w:type="spellStart"/>
+      <w:r>
+        <w:rPr>
+          <w:rFonts w:ascii="Times New Roman" w:hAnsi="Times New Roman" w:cs="Times New Roman"/>
+          <w:b/>
+          <w:bCs/>
+          <w:sz w:val="24"/>
+          <w:szCs w:val="28"/>
+        </w:rPr>
+        <w:t>case</w:t>
+      </w:r>
+      <w:proofErr w:type="spellEnd"/>
+      <w:r>
+        <w:rPr>
+          <w:rFonts w:ascii="Times New Roman" w:hAnsi="Times New Roman" w:cs="Times New Roman"/>
+          <w:b/>
+          <w:bCs/>
+          <w:sz w:val="24"/>
+          <w:szCs w:val="28"/>
+        </w:rPr>
+        <w:t xml:space="preserve"> 5</w:t>
       </w:r>
       <w:r>
         <w:rPr>
@@ -2592,13 +2848,13 @@
     <w:tbl>
       <w:tblPr>
         <w:tblStyle w:val="a6"/>
-        <w:tblW w:w="10008" w:type="dxa"/>
+        <w:tblW w:w="9355" w:type="dxa"/>
         <w:tblLook w:val="04A0" w:firstRow="1" w:lastRow="0" w:firstColumn="1" w:lastColumn="0" w:noHBand="0" w:noVBand="1"/>
       </w:tblPr>
       <w:tblGrid>
         <w:gridCol w:w="2392"/>
         <w:gridCol w:w="4736"/>
-        <w:gridCol w:w="2880"/>
+        <w:gridCol w:w="2227"/>
       </w:tblGrid>
       <w:tr>
         <w:tc>
@@ -2662,7 +2918,7 @@
         </w:tc>
         <w:tc>
           <w:tcPr>
-            <w:tcW w:w="2880" w:type="dxa"/>
+            <w:tcW w:w="2227" w:type="dxa"/>
           </w:tcPr>
           <w:p>
             <w:pPr>
@@ -2796,6 +3052,7 @@
               </w:rPr>
               <w:t xml:space="preserve">ице сайта должна присутствовать </w:t>
             </w:r>
+            <w:proofErr w:type="gramStart"/>
             <w:r>
               <w:rPr>
                 <w:rFonts w:ascii="Times New Roman" w:hAnsi="Times New Roman" w:cs="Times New Roman"/>
@@ -2819,7 +3076,16 @@
                 <w:sz w:val="24"/>
                 <w:szCs w:val="24"/>
               </w:rPr>
-              <w:t>«Зарегистрировать свой объект».</w:t>
+              <w:t>«</w:t>
+            </w:r>
+            <w:proofErr w:type="gramEnd"/>
+            <w:r>
+              <w:rPr>
+                <w:rFonts w:ascii="Times New Roman" w:hAnsi="Times New Roman" w:cs="Times New Roman"/>
+                <w:sz w:val="24"/>
+                <w:szCs w:val="24"/>
+              </w:rPr>
+              <w:t>Зарегистрировать свой объект».</w:t>
             </w:r>
           </w:p>
           <w:p>
@@ -3209,7 +3475,7 @@
         </w:tc>
         <w:tc>
           <w:tcPr>
-            <w:tcW w:w="2880" w:type="dxa"/>
+            <w:tcW w:w="2227" w:type="dxa"/>
           </w:tcPr>
           <w:p>
             <w:pPr>
@@ -3242,8 +3508,6 @@
           <w:szCs w:val="24"/>
         </w:rPr>
       </w:pPr>
-      <w:bookmarkStart w:id="0" w:name="_GoBack"/>
-      <w:bookmarkEnd w:id="0"/>
     </w:p>
     <w:sectPr>
       <w:pgSz w:w="11906" w:h="16838"/>
